--- a/week12/7_7_NguyenHaiDuong.docx
+++ b/week12/7_7_NguyenHaiDuong.docx
@@ -119,6 +119,39 @@
         </w:rPr>
         <w:t>Program 1</w:t>
       </w:r>
+    </w:p>
+    <w:p>
+      <w:pPr>
+        <w:rPr>
+          <w:rFonts w:ascii="Times New Roman" w:hAnsi="Times New Roman" w:cs="Times New Roman"/>
+          <w:b/>
+          <w:bCs/>
+          <w:sz w:val="28"/>
+          <w:szCs w:val="28"/>
+        </w:rPr>
+      </w:pPr>
+      <w:r>
+        <w:rPr>
+          <w:rFonts w:ascii="Times New Roman" w:hAnsi="Times New Roman" w:cs="Times New Roman"/>
+          <w:b/>
+          <w:bCs/>
+          <w:sz w:val="28"/>
+          <w:szCs w:val="28"/>
+        </w:rPr>
+        <w:t xml:space="preserve">File </w:t>
+      </w:r>
+      <w:proofErr w:type="spellStart"/>
+      <w:r>
+        <w:rPr>
+          <w:rFonts w:ascii="Times New Roman" w:hAnsi="Times New Roman" w:cs="Times New Roman"/>
+          <w:b/>
+          <w:bCs/>
+          <w:sz w:val="28"/>
+          <w:szCs w:val="28"/>
+        </w:rPr>
+        <w:t>opeProc.c</w:t>
+      </w:r>
+      <w:proofErr w:type="spellEnd"/>
     </w:p>
     <w:p>
       <w:pPr>
@@ -291,6 +324,331 @@
     </w:p>
     <w:p>
       <w:pPr>
+        <w:rPr>
+          <w:rFonts w:ascii="Times New Roman" w:hAnsi="Times New Roman" w:cs="Times New Roman"/>
+          <w:b/>
+          <w:bCs/>
+          <w:sz w:val="28"/>
+          <w:szCs w:val="28"/>
+        </w:rPr>
+      </w:pPr>
+      <w:r>
+        <w:rPr>
+          <w:rFonts w:ascii="Times New Roman" w:hAnsi="Times New Roman" w:cs="Times New Roman"/>
+          <w:sz w:val="28"/>
+          <w:szCs w:val="28"/>
+        </w:rPr>
+        <w:t xml:space="preserve">File </w:t>
+      </w:r>
+      <w:proofErr w:type="spellStart"/>
+      <w:r>
+        <w:rPr>
+          <w:rFonts w:ascii="Times New Roman" w:hAnsi="Times New Roman" w:cs="Times New Roman"/>
+          <w:b/>
+          <w:bCs/>
+          <w:sz w:val="28"/>
+          <w:szCs w:val="28"/>
+        </w:rPr>
+        <w:t>inputReceiptProc.c</w:t>
+      </w:r>
+      <w:proofErr w:type="spellEnd"/>
+    </w:p>
+    <w:p>
+      <w:pPr>
+        <w:rPr>
+          <w:noProof/>
+        </w:rPr>
+      </w:pPr>
+      <w:r>
+        <w:rPr>
+          <w:rFonts w:ascii="Times New Roman" w:hAnsi="Times New Roman" w:cs="Times New Roman"/>
+          <w:b/>
+          <w:bCs/>
+          <w:sz w:val="28"/>
+          <w:szCs w:val="28"/>
+        </w:rPr>
+        <w:lastRenderedPageBreak/>
+        <w:drawing>
+          <wp:inline distT="0" distB="0" distL="0" distR="0" wp14:anchorId="3DE44BF0" wp14:editId="7A4203A9">
+            <wp:extent cx="3708400" cy="7950200"/>
+            <wp:effectExtent l="0" t="0" r="0" b="0"/>
+            <wp:docPr id="90210197" name="Picture 1" descr="A screen shot of a computer program&#10;&#10;Description automatically generated with low confidence"/>
+            <wp:cNvGraphicFramePr>
+              <a:graphicFrameLocks xmlns:a="http://schemas.openxmlformats.org/drawingml/2006/main" noChangeAspect="1"/>
+            </wp:cNvGraphicFramePr>
+            <a:graphic xmlns:a="http://schemas.openxmlformats.org/drawingml/2006/main">
+              <a:graphicData uri="http://schemas.openxmlformats.org/drawingml/2006/picture">
+                <pic:pic xmlns:pic="http://schemas.openxmlformats.org/drawingml/2006/picture">
+                  <pic:nvPicPr>
+                    <pic:cNvPr id="90210197" name="Picture 1" descr="A screen shot of a computer program&#10;&#10;Description automatically generated with low confidence"/>
+                    <pic:cNvPicPr/>
+                  </pic:nvPicPr>
+                  <pic:blipFill>
+                    <a:blip r:embed="rId8"/>
+                    <a:stretch>
+                      <a:fillRect/>
+                    </a:stretch>
+                  </pic:blipFill>
+                  <pic:spPr>
+                    <a:xfrm>
+                      <a:off x="0" y="0"/>
+                      <a:ext cx="3708400" cy="7950200"/>
+                    </a:xfrm>
+                    <a:prstGeom prst="rect">
+                      <a:avLst/>
+                    </a:prstGeom>
+                  </pic:spPr>
+                </pic:pic>
+              </a:graphicData>
+            </a:graphic>
+          </wp:inline>
+        </w:drawing>
+      </w:r>
+      <w:r>
+        <w:rPr>
+          <w:noProof/>
+        </w:rPr>
+        <w:t xml:space="preserve"> </w:t>
+      </w:r>
+      <w:r>
+        <w:rPr>
+          <w:rFonts w:ascii="Times New Roman" w:hAnsi="Times New Roman" w:cs="Times New Roman"/>
+          <w:b/>
+          <w:bCs/>
+          <w:sz w:val="28"/>
+          <w:szCs w:val="28"/>
+        </w:rPr>
+        <w:lastRenderedPageBreak/>
+        <w:drawing>
+          <wp:inline distT="0" distB="0" distL="0" distR="0" wp14:anchorId="0CD63294" wp14:editId="4FEA04A0">
+            <wp:extent cx="5943600" cy="4006215"/>
+            <wp:effectExtent l="0" t="0" r="0" b="0"/>
+            <wp:docPr id="1341731355" name="Picture 1" descr="A picture containing text, screenshot, software, multimedia software&#10;&#10;Description automatically generated"/>
+            <wp:cNvGraphicFramePr>
+              <a:graphicFrameLocks xmlns:a="http://schemas.openxmlformats.org/drawingml/2006/main" noChangeAspect="1"/>
+            </wp:cNvGraphicFramePr>
+            <a:graphic xmlns:a="http://schemas.openxmlformats.org/drawingml/2006/main">
+              <a:graphicData uri="http://schemas.openxmlformats.org/drawingml/2006/picture">
+                <pic:pic xmlns:pic="http://schemas.openxmlformats.org/drawingml/2006/picture">
+                  <pic:nvPicPr>
+                    <pic:cNvPr id="1341731355" name="Picture 1" descr="A picture containing text, screenshot, software, multimedia software&#10;&#10;Description automatically generated"/>
+                    <pic:cNvPicPr/>
+                  </pic:nvPicPr>
+                  <pic:blipFill>
+                    <a:blip r:embed="rId9"/>
+                    <a:stretch>
+                      <a:fillRect/>
+                    </a:stretch>
+                  </pic:blipFill>
+                  <pic:spPr>
+                    <a:xfrm>
+                      <a:off x="0" y="0"/>
+                      <a:ext cx="5943600" cy="4006215"/>
+                    </a:xfrm>
+                    <a:prstGeom prst="rect">
+                      <a:avLst/>
+                    </a:prstGeom>
+                  </pic:spPr>
+                </pic:pic>
+              </a:graphicData>
+            </a:graphic>
+          </wp:inline>
+        </w:drawing>
+      </w:r>
+    </w:p>
+    <w:p>
+      <w:pPr>
+        <w:rPr>
+          <w:rFonts w:ascii="Times New Roman" w:hAnsi="Times New Roman" w:cs="Times New Roman"/>
+          <w:b/>
+          <w:bCs/>
+          <w:sz w:val="28"/>
+          <w:szCs w:val="28"/>
+        </w:rPr>
+      </w:pPr>
+      <w:r>
+        <w:rPr>
+          <w:rFonts w:ascii="Times New Roman" w:hAnsi="Times New Roman" w:cs="Times New Roman"/>
+          <w:b/>
+          <w:bCs/>
+          <w:sz w:val="28"/>
+          <w:szCs w:val="28"/>
+        </w:rPr>
+        <w:lastRenderedPageBreak/>
+        <w:drawing>
+          <wp:inline distT="0" distB="0" distL="0" distR="0" wp14:anchorId="32A92EAE" wp14:editId="20FC6706">
+            <wp:extent cx="5943600" cy="4792980"/>
+            <wp:effectExtent l="0" t="0" r="0" b="0"/>
+            <wp:docPr id="540277699" name="Picture 1" descr="A screenshot of a computer program&#10;&#10;Description automatically generated with low confidence"/>
+            <wp:cNvGraphicFramePr>
+              <a:graphicFrameLocks xmlns:a="http://schemas.openxmlformats.org/drawingml/2006/main" noChangeAspect="1"/>
+            </wp:cNvGraphicFramePr>
+            <a:graphic xmlns:a="http://schemas.openxmlformats.org/drawingml/2006/main">
+              <a:graphicData uri="http://schemas.openxmlformats.org/drawingml/2006/picture">
+                <pic:pic xmlns:pic="http://schemas.openxmlformats.org/drawingml/2006/picture">
+                  <pic:nvPicPr>
+                    <pic:cNvPr id="540277699" name="Picture 1" descr="A screenshot of a computer program&#10;&#10;Description automatically generated with low confidence"/>
+                    <pic:cNvPicPr/>
+                  </pic:nvPicPr>
+                  <pic:blipFill>
+                    <a:blip r:embed="rId10"/>
+                    <a:stretch>
+                      <a:fillRect/>
+                    </a:stretch>
+                  </pic:blipFill>
+                  <pic:spPr>
+                    <a:xfrm>
+                      <a:off x="0" y="0"/>
+                      <a:ext cx="5943600" cy="4792980"/>
+                    </a:xfrm>
+                    <a:prstGeom prst="rect">
+                      <a:avLst/>
+                    </a:prstGeom>
+                  </pic:spPr>
+                </pic:pic>
+              </a:graphicData>
+            </a:graphic>
+          </wp:inline>
+        </w:drawing>
+      </w:r>
+    </w:p>
+    <w:p>
+      <w:pPr>
+        <w:rPr>
+          <w:rFonts w:ascii="Times New Roman" w:hAnsi="Times New Roman" w:cs="Times New Roman"/>
+          <w:b/>
+          <w:bCs/>
+          <w:sz w:val="28"/>
+          <w:szCs w:val="28"/>
+        </w:rPr>
+      </w:pPr>
+      <w:r>
+        <w:rPr>
+          <w:rFonts w:ascii="Times New Roman" w:hAnsi="Times New Roman" w:cs="Times New Roman"/>
+          <w:b/>
+          <w:bCs/>
+          <w:sz w:val="28"/>
+          <w:szCs w:val="28"/>
+        </w:rPr>
+        <w:lastRenderedPageBreak/>
+        <w:drawing>
+          <wp:inline distT="0" distB="0" distL="0" distR="0" wp14:anchorId="05833C5C" wp14:editId="426B1335">
+            <wp:extent cx="5943600" cy="3616325"/>
+            <wp:effectExtent l="0" t="0" r="0" b="3175"/>
+            <wp:docPr id="78677066" name="Picture 1" descr="A picture containing text, screenshot&#10;&#10;Description automatically generated"/>
+            <wp:cNvGraphicFramePr>
+              <a:graphicFrameLocks xmlns:a="http://schemas.openxmlformats.org/drawingml/2006/main" noChangeAspect="1"/>
+            </wp:cNvGraphicFramePr>
+            <a:graphic xmlns:a="http://schemas.openxmlformats.org/drawingml/2006/main">
+              <a:graphicData uri="http://schemas.openxmlformats.org/drawingml/2006/picture">
+                <pic:pic xmlns:pic="http://schemas.openxmlformats.org/drawingml/2006/picture">
+                  <pic:nvPicPr>
+                    <pic:cNvPr id="78677066" name="Picture 1" descr="A picture containing text, screenshot&#10;&#10;Description automatically generated"/>
+                    <pic:cNvPicPr/>
+                  </pic:nvPicPr>
+                  <pic:blipFill>
+                    <a:blip r:embed="rId11"/>
+                    <a:stretch>
+                      <a:fillRect/>
+                    </a:stretch>
+                  </pic:blipFill>
+                  <pic:spPr>
+                    <a:xfrm>
+                      <a:off x="0" y="0"/>
+                      <a:ext cx="5943600" cy="3616325"/>
+                    </a:xfrm>
+                    <a:prstGeom prst="rect">
+                      <a:avLst/>
+                    </a:prstGeom>
+                  </pic:spPr>
+                </pic:pic>
+              </a:graphicData>
+            </a:graphic>
+          </wp:inline>
+        </w:drawing>
+      </w:r>
+    </w:p>
+    <w:p>
+      <w:pPr>
+        <w:rPr>
+          <w:rFonts w:ascii="Times New Roman" w:hAnsi="Times New Roman" w:cs="Times New Roman"/>
+          <w:b/>
+          <w:bCs/>
+          <w:sz w:val="36"/>
+          <w:szCs w:val="36"/>
+          <w:u w:val="single"/>
+        </w:rPr>
+      </w:pPr>
+      <w:proofErr w:type="spellStart"/>
+      <w:r>
+        <w:rPr>
+          <w:rFonts w:ascii="Times New Roman" w:hAnsi="Times New Roman" w:cs="Times New Roman"/>
+          <w:b/>
+          <w:bCs/>
+          <w:sz w:val="36"/>
+          <w:szCs w:val="36"/>
+          <w:u w:val="single"/>
+        </w:rPr>
+        <w:t>Giải</w:t>
+      </w:r>
+      <w:proofErr w:type="spellEnd"/>
+      <w:r>
+        <w:rPr>
+          <w:rFonts w:ascii="Times New Roman" w:hAnsi="Times New Roman" w:cs="Times New Roman"/>
+          <w:b/>
+          <w:bCs/>
+          <w:sz w:val="36"/>
+          <w:szCs w:val="36"/>
+          <w:u w:val="single"/>
+        </w:rPr>
+        <w:t xml:space="preserve"> </w:t>
+      </w:r>
+      <w:proofErr w:type="spellStart"/>
+      <w:r>
+        <w:rPr>
+          <w:rFonts w:ascii="Times New Roman" w:hAnsi="Times New Roman" w:cs="Times New Roman"/>
+          <w:b/>
+          <w:bCs/>
+          <w:sz w:val="36"/>
+          <w:szCs w:val="36"/>
+          <w:u w:val="single"/>
+        </w:rPr>
+        <w:t>thích</w:t>
+      </w:r>
+      <w:proofErr w:type="spellEnd"/>
+    </w:p>
+    <w:p>
+      <w:pPr>
+        <w:rPr>
+          <w:rFonts w:ascii="Times New Roman" w:hAnsi="Times New Roman" w:cs="Times New Roman"/>
+          <w:sz w:val="28"/>
+          <w:szCs w:val="28"/>
+          <w:lang w:val="vi-VN"/>
+        </w:rPr>
+      </w:pPr>
+      <w:r>
+        <w:rPr>
+          <w:rFonts w:ascii="Times New Roman" w:hAnsi="Times New Roman" w:cs="Times New Roman"/>
+          <w:sz w:val="28"/>
+          <w:szCs w:val="28"/>
+        </w:rPr>
+        <w:t xml:space="preserve">File </w:t>
+      </w:r>
+      <w:proofErr w:type="spellStart"/>
+      <w:r>
+        <w:rPr>
+          <w:rFonts w:ascii="Times New Roman" w:hAnsi="Times New Roman" w:cs="Times New Roman"/>
+          <w:b/>
+          <w:bCs/>
+          <w:sz w:val="28"/>
+          <w:szCs w:val="28"/>
+        </w:rPr>
+        <w:t>opeProc.c</w:t>
+      </w:r>
+      <w:proofErr w:type="spellEnd"/>
+    </w:p>
+    <w:p>
+      <w:pPr>
         <w:pStyle w:val="ListParagraph"/>
         <w:numPr>
           <w:ilvl w:val="0"/>
@@ -298,6 +656,8 @@
         </w:numPr>
         <w:rPr>
           <w:rFonts w:ascii="Times New Roman" w:hAnsi="Times New Roman" w:cs="Times New Roman"/>
+          <w:b/>
+          <w:bCs/>
           <w:sz w:val="28"/>
           <w:szCs w:val="28"/>
           <w:lang w:val="vi-VN"/>
@@ -334,7 +694,6 @@
           <w:szCs w:val="28"/>
           <w:lang w:val="vi-VN"/>
         </w:rPr>
-        <w:lastRenderedPageBreak/>
         <w:t>Sau đó, nó tạo ra một hàng đợi tin nhắn bằng cách sử dụng msgget với khóa đã tạo. Cờ IPC_CREAT được sử dụng để tạo ra một hàng đợi tin nhắn mới nếu nó chưa tồn tại.</w:t>
       </w:r>
     </w:p>
@@ -359,7 +718,54 @@
           <w:szCs w:val="28"/>
           <w:lang w:val="vi-VN"/>
         </w:rPr>
-        <w:t>Chương trình 1 bắt đầu một vòng lặp và chờ đợi tin nhắn. Nó sẽ chặn cho đến khi nhận được một tin nhắn có loại 1.</w:t>
+        <w:t>Chương trình 1 bắt đầu một vòng lặp và chờ đợi tin nhắn</w:t>
+      </w:r>
+      <w:r>
+        <w:rPr>
+          <w:rFonts w:ascii="Times New Roman" w:hAnsi="Times New Roman" w:cs="Times New Roman"/>
+          <w:sz w:val="28"/>
+          <w:szCs w:val="28"/>
+          <w:lang w:val="vi-VN"/>
+        </w:rPr>
+        <w:t xml:space="preserve"> người dùng nhập vào từ chương trình </w:t>
+      </w:r>
+      <w:r>
+        <w:rPr>
+          <w:rFonts w:ascii="Times New Roman" w:hAnsi="Times New Roman" w:cs="Times New Roman"/>
+          <w:b/>
+          <w:bCs/>
+          <w:sz w:val="28"/>
+          <w:szCs w:val="28"/>
+          <w:lang w:val="vi-VN"/>
+        </w:rPr>
+        <w:t>inputReceiptProc</w:t>
+      </w:r>
+      <w:r>
+        <w:rPr>
+          <w:rFonts w:ascii="Times New Roman" w:hAnsi="Times New Roman" w:cs="Times New Roman"/>
+          <w:sz w:val="28"/>
+          <w:szCs w:val="28"/>
+          <w:lang w:val="vi-VN"/>
+        </w:rPr>
+        <w:t>. Nó sẽ chặn cho đến khi nhận được một tin nhắn có loại</w:t>
+      </w:r>
+      <w:r>
+        <w:rPr>
+          <w:rFonts w:ascii="Times New Roman" w:hAnsi="Times New Roman" w:cs="Times New Roman"/>
+          <w:sz w:val="28"/>
+          <w:szCs w:val="28"/>
+          <w:lang w:val="vi-VN"/>
+        </w:rPr>
+        <w:t xml:space="preserve"> MSG_TYPE =</w:t>
+      </w:r>
+      <w:r>
+        <w:rPr>
+          <w:rFonts w:ascii="Times New Roman" w:hAnsi="Times New Roman" w:cs="Times New Roman"/>
+          <w:sz w:val="28"/>
+          <w:szCs w:val="28"/>
+          <w:lang w:val="vi-VN"/>
+        </w:rPr>
+        <w:t xml:space="preserve"> 1.</w:t>
       </w:r>
     </w:p>
     <w:p>
@@ -371,24 +777,583 @@
         </w:numPr>
         <w:rPr>
           <w:rFonts w:ascii="Times New Roman" w:hAnsi="Times New Roman" w:cs="Times New Roman"/>
-          <w:sz w:val="28"/>
-          <w:szCs w:val="28"/>
-          <w:lang w:val="vi-VN"/>
-        </w:rPr>
-      </w:pPr>
-      <w:r>
-        <w:rPr>
-          <w:rFonts w:ascii="Times New Roman" w:hAnsi="Times New Roman" w:cs="Times New Roman"/>
-          <w:sz w:val="28"/>
-          <w:szCs w:val="28"/>
-          <w:lang w:val="vi-VN"/>
-        </w:rPr>
-        <w:t>Khi một tin nhắn được nhận, nó được in ra màn hình console. Nếu tin nhắn nhận được là "exit," vòng lặp sẽ kết thúc và Chương trình 1 tiến hành xóa hàng đợi tin nhắn bằng cách sử dụng msgctl.</w:t>
-      </w:r>
-    </w:p>
-    <w:p>
-      <w:pPr>
-        <w:pStyle w:val="ListParagraph"/>
+          <w:b/>
+          <w:bCs/>
+          <w:sz w:val="28"/>
+          <w:szCs w:val="28"/>
+          <w:lang w:val="vi-VN"/>
+        </w:rPr>
+      </w:pPr>
+      <w:r>
+        <w:rPr>
+          <w:rFonts w:ascii="Times New Roman" w:hAnsi="Times New Roman" w:cs="Times New Roman"/>
+          <w:sz w:val="28"/>
+          <w:szCs w:val="28"/>
+          <w:lang w:val="vi-VN"/>
+        </w:rPr>
+        <w:t xml:space="preserve">Khi một tin nhắn được nhận từ message queue, sử dụng mutex lock để tránh xung đột dữ liệu </w:t>
+      </w:r>
+      <w:r>
+        <w:rPr>
+          <w:rFonts w:ascii="Times New Roman" w:hAnsi="Times New Roman" w:cs="Times New Roman"/>
+          <w:sz w:val="28"/>
+          <w:szCs w:val="28"/>
+        </w:rPr>
+        <w:sym w:font="Wingdings" w:char="F0E0"/>
+      </w:r>
+      <w:r>
+        <w:rPr>
+          <w:rFonts w:ascii="Times New Roman" w:hAnsi="Times New Roman" w:cs="Times New Roman"/>
+          <w:sz w:val="28"/>
+          <w:szCs w:val="28"/>
+          <w:lang w:val="vi-VN"/>
+        </w:rPr>
+        <w:t xml:space="preserve"> giá trị </w:t>
+      </w:r>
+      <w:r>
+        <w:rPr>
+          <w:rFonts w:ascii="Times New Roman" w:hAnsi="Times New Roman" w:cs="Times New Roman"/>
+          <w:b/>
+          <w:bCs/>
+          <w:sz w:val="28"/>
+          <w:szCs w:val="28"/>
+          <w:lang w:val="vi-VN"/>
+        </w:rPr>
+        <w:t xml:space="preserve">shared_value </w:t>
+      </w:r>
+      <w:r>
+        <w:rPr>
+          <w:rFonts w:ascii="Times New Roman" w:hAnsi="Times New Roman" w:cs="Times New Roman"/>
+          <w:sz w:val="28"/>
+          <w:szCs w:val="28"/>
+          <w:lang w:val="vi-VN"/>
+        </w:rPr>
+        <w:t>sẽ được cộng thêm với giá trị người dùng nhập vào thông qua message queue.</w:t>
+      </w:r>
+    </w:p>
+    <w:p>
+      <w:pPr>
+        <w:pStyle w:val="ListParagraph"/>
+        <w:numPr>
+          <w:ilvl w:val="0"/>
+          <w:numId w:val="1"/>
+        </w:numPr>
+        <w:rPr>
+          <w:rFonts w:ascii="Times New Roman" w:hAnsi="Times New Roman" w:cs="Times New Roman"/>
+          <w:b/>
+          <w:bCs/>
+          <w:sz w:val="28"/>
+          <w:szCs w:val="28"/>
+          <w:lang w:val="vi-VN"/>
+        </w:rPr>
+      </w:pPr>
+      <w:r>
+        <w:rPr>
+          <w:rFonts w:ascii="Times New Roman" w:hAnsi="Times New Roman" w:cs="Times New Roman"/>
+          <w:sz w:val="28"/>
+          <w:szCs w:val="28"/>
+          <w:lang w:val="vi-VN"/>
+        </w:rPr>
+        <w:t xml:space="preserve">Sau đó, nó gửi lại dữ liệu </w:t>
+      </w:r>
+      <w:r>
+        <w:rPr>
+          <w:rFonts w:ascii="Times New Roman" w:hAnsi="Times New Roman" w:cs="Times New Roman"/>
+          <w:b/>
+          <w:bCs/>
+          <w:sz w:val="28"/>
+          <w:szCs w:val="28"/>
+          <w:lang w:val="vi-VN"/>
+        </w:rPr>
+        <w:t xml:space="preserve">shared_value </w:t>
+      </w:r>
+      <w:r>
+        <w:rPr>
+          <w:rFonts w:ascii="Times New Roman" w:hAnsi="Times New Roman" w:cs="Times New Roman"/>
+          <w:sz w:val="28"/>
+          <w:szCs w:val="28"/>
+          <w:lang w:val="vi-VN"/>
+        </w:rPr>
+        <w:t xml:space="preserve">mới thông qua message queue bằng hàm </w:t>
+      </w:r>
+      <w:r>
+        <w:rPr>
+          <w:rFonts w:ascii="Times New Roman" w:hAnsi="Times New Roman" w:cs="Times New Roman"/>
+          <w:b/>
+          <w:bCs/>
+          <w:sz w:val="28"/>
+          <w:szCs w:val="28"/>
+          <w:lang w:val="vi-VN"/>
+        </w:rPr>
+        <w:t>msgsnd</w:t>
+      </w:r>
+      <w:r>
+        <w:rPr>
+          <w:rFonts w:ascii="Times New Roman" w:hAnsi="Times New Roman" w:cs="Times New Roman"/>
+          <w:b/>
+          <w:bCs/>
+          <w:sz w:val="28"/>
+          <w:szCs w:val="28"/>
+          <w:lang w:val="vi-VN"/>
+        </w:rPr>
+        <w:t>()</w:t>
+      </w:r>
+    </w:p>
+    <w:p>
+      <w:pPr>
+        <w:rPr>
+          <w:rFonts w:ascii="Times New Roman" w:hAnsi="Times New Roman" w:cs="Times New Roman"/>
+          <w:b/>
+          <w:bCs/>
+          <w:sz w:val="28"/>
+          <w:szCs w:val="28"/>
+        </w:rPr>
+      </w:pPr>
+      <w:r>
+        <w:rPr>
+          <w:rFonts w:ascii="Times New Roman" w:hAnsi="Times New Roman" w:cs="Times New Roman"/>
+          <w:sz w:val="28"/>
+          <w:szCs w:val="28"/>
+        </w:rPr>
+        <w:t xml:space="preserve">File </w:t>
+      </w:r>
+      <w:proofErr w:type="spellStart"/>
+      <w:r>
+        <w:rPr>
+          <w:rFonts w:ascii="Times New Roman" w:hAnsi="Times New Roman" w:cs="Times New Roman"/>
+          <w:b/>
+          <w:bCs/>
+          <w:sz w:val="28"/>
+          <w:szCs w:val="28"/>
+        </w:rPr>
+        <w:t>inputReceiptProc</w:t>
+      </w:r>
+      <w:proofErr w:type="spellEnd"/>
+    </w:p>
+    <w:p>
+      <w:pPr>
+        <w:pStyle w:val="ListParagraph"/>
+        <w:numPr>
+          <w:ilvl w:val="0"/>
+          <w:numId w:val="1"/>
+        </w:numPr>
+        <w:rPr>
+          <w:rFonts w:ascii="Times New Roman" w:hAnsi="Times New Roman" w:cs="Times New Roman"/>
+          <w:sz w:val="28"/>
+          <w:szCs w:val="28"/>
+          <w:lang w:val="vi-VN"/>
+        </w:rPr>
+      </w:pPr>
+      <w:proofErr w:type="spellStart"/>
+      <w:r>
+        <w:rPr>
+          <w:rFonts w:ascii="Times New Roman" w:hAnsi="Times New Roman" w:cs="Times New Roman"/>
+          <w:sz w:val="28"/>
+          <w:szCs w:val="28"/>
+        </w:rPr>
+        <w:t>Chương</w:t>
+      </w:r>
+      <w:proofErr w:type="spellEnd"/>
+      <w:r>
+        <w:rPr>
+          <w:rFonts w:ascii="Times New Roman" w:hAnsi="Times New Roman" w:cs="Times New Roman"/>
+          <w:sz w:val="28"/>
+          <w:szCs w:val="28"/>
+        </w:rPr>
+        <w:t xml:space="preserve"> </w:t>
+      </w:r>
+      <w:proofErr w:type="spellStart"/>
+      <w:r>
+        <w:rPr>
+          <w:rFonts w:ascii="Times New Roman" w:hAnsi="Times New Roman" w:cs="Times New Roman"/>
+          <w:sz w:val="28"/>
+          <w:szCs w:val="28"/>
+        </w:rPr>
+        <w:t>trình</w:t>
+      </w:r>
+      <w:proofErr w:type="spellEnd"/>
+      <w:r>
+        <w:rPr>
+          <w:rFonts w:ascii="Times New Roman" w:hAnsi="Times New Roman" w:cs="Times New Roman"/>
+          <w:sz w:val="28"/>
+          <w:szCs w:val="28"/>
+        </w:rPr>
+        <w:t xml:space="preserve"> </w:t>
+      </w:r>
+      <w:proofErr w:type="spellStart"/>
+      <w:r>
+        <w:rPr>
+          <w:rFonts w:ascii="Times New Roman" w:hAnsi="Times New Roman" w:cs="Times New Roman"/>
+          <w:sz w:val="28"/>
+          <w:szCs w:val="28"/>
+        </w:rPr>
+        <w:t>dùng</w:t>
+      </w:r>
+      <w:proofErr w:type="spellEnd"/>
+      <w:r>
+        <w:rPr>
+          <w:rFonts w:ascii="Times New Roman" w:hAnsi="Times New Roman" w:cs="Times New Roman"/>
+          <w:sz w:val="28"/>
+          <w:szCs w:val="28"/>
+        </w:rPr>
+        <w:t xml:space="preserve"> </w:t>
+      </w:r>
+      <w:proofErr w:type="spellStart"/>
+      <w:r>
+        <w:rPr>
+          <w:rFonts w:ascii="Times New Roman" w:hAnsi="Times New Roman" w:cs="Times New Roman"/>
+          <w:sz w:val="28"/>
+          <w:szCs w:val="28"/>
+        </w:rPr>
+        <w:t>hàm</w:t>
+      </w:r>
+      <w:proofErr w:type="spellEnd"/>
+      <w:r>
+        <w:rPr>
+          <w:rFonts w:ascii="Times New Roman" w:hAnsi="Times New Roman" w:cs="Times New Roman"/>
+          <w:sz w:val="28"/>
+          <w:szCs w:val="28"/>
+        </w:rPr>
+        <w:t xml:space="preserve"> </w:t>
+      </w:r>
+      <w:proofErr w:type="gramStart"/>
+      <w:r>
+        <w:rPr>
+          <w:rFonts w:ascii="Times New Roman" w:hAnsi="Times New Roman" w:cs="Times New Roman"/>
+          <w:b/>
+          <w:bCs/>
+          <w:sz w:val="28"/>
+          <w:szCs w:val="28"/>
+        </w:rPr>
+        <w:t>fork(</w:t>
+      </w:r>
+      <w:proofErr w:type="gramEnd"/>
+      <w:r>
+        <w:rPr>
+          <w:rFonts w:ascii="Times New Roman" w:hAnsi="Times New Roman" w:cs="Times New Roman"/>
+          <w:b/>
+          <w:bCs/>
+          <w:sz w:val="28"/>
+          <w:szCs w:val="28"/>
+        </w:rPr>
+        <w:t xml:space="preserve">) </w:t>
+      </w:r>
+      <w:proofErr w:type="spellStart"/>
+      <w:r>
+        <w:rPr>
+          <w:rFonts w:ascii="Times New Roman" w:hAnsi="Times New Roman" w:cs="Times New Roman"/>
+          <w:sz w:val="28"/>
+          <w:szCs w:val="28"/>
+        </w:rPr>
+        <w:t>để</w:t>
+      </w:r>
+      <w:proofErr w:type="spellEnd"/>
+      <w:r>
+        <w:rPr>
+          <w:rFonts w:ascii="Times New Roman" w:hAnsi="Times New Roman" w:cs="Times New Roman"/>
+          <w:sz w:val="28"/>
+          <w:szCs w:val="28"/>
+        </w:rPr>
+        <w:t xml:space="preserve"> </w:t>
+      </w:r>
+      <w:proofErr w:type="spellStart"/>
+      <w:r>
+        <w:rPr>
+          <w:rFonts w:ascii="Times New Roman" w:hAnsi="Times New Roman" w:cs="Times New Roman"/>
+          <w:sz w:val="28"/>
+          <w:szCs w:val="28"/>
+        </w:rPr>
+        <w:t>tạo</w:t>
+      </w:r>
+      <w:proofErr w:type="spellEnd"/>
+      <w:r>
+        <w:rPr>
+          <w:rFonts w:ascii="Times New Roman" w:hAnsi="Times New Roman" w:cs="Times New Roman"/>
+          <w:sz w:val="28"/>
+          <w:szCs w:val="28"/>
+        </w:rPr>
+        <w:t xml:space="preserve"> 2 </w:t>
+      </w:r>
+      <w:proofErr w:type="spellStart"/>
+      <w:r>
+        <w:rPr>
+          <w:rFonts w:ascii="Times New Roman" w:hAnsi="Times New Roman" w:cs="Times New Roman"/>
+          <w:sz w:val="28"/>
+          <w:szCs w:val="28"/>
+        </w:rPr>
+        <w:t>tiến</w:t>
+      </w:r>
+      <w:proofErr w:type="spellEnd"/>
+      <w:r>
+        <w:rPr>
+          <w:rFonts w:ascii="Times New Roman" w:hAnsi="Times New Roman" w:cs="Times New Roman"/>
+          <w:sz w:val="28"/>
+          <w:szCs w:val="28"/>
+        </w:rPr>
+        <w:t xml:space="preserve"> </w:t>
+      </w:r>
+      <w:proofErr w:type="spellStart"/>
+      <w:r>
+        <w:rPr>
+          <w:rFonts w:ascii="Times New Roman" w:hAnsi="Times New Roman" w:cs="Times New Roman"/>
+          <w:sz w:val="28"/>
+          <w:szCs w:val="28"/>
+        </w:rPr>
+        <w:t>trình</w:t>
+      </w:r>
+      <w:proofErr w:type="spellEnd"/>
+    </w:p>
+    <w:p>
+      <w:pPr>
+        <w:pStyle w:val="ListParagraph"/>
+        <w:numPr>
+          <w:ilvl w:val="1"/>
+          <w:numId w:val="1"/>
+        </w:numPr>
+        <w:rPr>
+          <w:rFonts w:ascii="Times New Roman" w:hAnsi="Times New Roman" w:cs="Times New Roman"/>
+          <w:sz w:val="28"/>
+          <w:szCs w:val="28"/>
+          <w:lang w:val="vi-VN"/>
+        </w:rPr>
+      </w:pPr>
+      <w:r>
+        <w:rPr>
+          <w:rFonts w:ascii="Times New Roman" w:hAnsi="Times New Roman" w:cs="Times New Roman"/>
+          <w:sz w:val="28"/>
+          <w:szCs w:val="28"/>
+          <w:lang w:val="vi-VN"/>
+        </w:rPr>
+        <w:lastRenderedPageBreak/>
+        <w:t xml:space="preserve">Tiến trình con: Nhận data từ tiến trình cha </w:t>
+      </w:r>
+      <w:r>
+        <w:rPr>
+          <w:rFonts w:ascii="Times New Roman" w:hAnsi="Times New Roman" w:cs="Times New Roman"/>
+          <w:sz w:val="28"/>
+          <w:szCs w:val="28"/>
+        </w:rPr>
+        <w:sym w:font="Wingdings" w:char="F0E0"/>
+      </w:r>
+      <w:r>
+        <w:rPr>
+          <w:rFonts w:ascii="Times New Roman" w:hAnsi="Times New Roman" w:cs="Times New Roman"/>
+          <w:sz w:val="28"/>
+          <w:szCs w:val="28"/>
+          <w:lang w:val="vi-VN"/>
+        </w:rPr>
+        <w:t xml:space="preserve"> gửi data đó vào message queue và lắng nghe phản hồi</w:t>
+      </w:r>
+    </w:p>
+    <w:p>
+      <w:pPr>
+        <w:pStyle w:val="ListParagraph"/>
+        <w:numPr>
+          <w:ilvl w:val="1"/>
+          <w:numId w:val="1"/>
+        </w:numPr>
+        <w:rPr>
+          <w:rFonts w:ascii="Times New Roman" w:hAnsi="Times New Roman" w:cs="Times New Roman"/>
+          <w:sz w:val="28"/>
+          <w:szCs w:val="28"/>
+          <w:lang w:val="vi-VN"/>
+        </w:rPr>
+      </w:pPr>
+      <w:r>
+        <w:rPr>
+          <w:rFonts w:ascii="Times New Roman" w:hAnsi="Times New Roman" w:cs="Times New Roman"/>
+          <w:sz w:val="28"/>
+          <w:szCs w:val="28"/>
+          <w:lang w:val="vi-VN"/>
+        </w:rPr>
+        <w:t xml:space="preserve">Tiến trình cha: Nhận dữ liệu từ người dùng </w:t>
+      </w:r>
+      <w:r>
+        <w:rPr>
+          <w:rFonts w:ascii="Times New Roman" w:hAnsi="Times New Roman" w:cs="Times New Roman"/>
+          <w:sz w:val="28"/>
+          <w:szCs w:val="28"/>
+        </w:rPr>
+        <w:sym w:font="Wingdings" w:char="F0E0"/>
+      </w:r>
+      <w:r>
+        <w:rPr>
+          <w:rFonts w:ascii="Times New Roman" w:hAnsi="Times New Roman" w:cs="Times New Roman"/>
+          <w:sz w:val="28"/>
+          <w:szCs w:val="28"/>
+          <w:lang w:val="vi-VN"/>
+        </w:rPr>
+        <w:t xml:space="preserve"> gửi cho tiến trình con</w:t>
+      </w:r>
+    </w:p>
+    <w:p>
+      <w:pPr>
+        <w:pStyle w:val="ListParagraph"/>
+        <w:numPr>
+          <w:ilvl w:val="0"/>
+          <w:numId w:val="1"/>
+        </w:numPr>
+        <w:rPr>
+          <w:rFonts w:ascii="Times New Roman" w:hAnsi="Times New Roman" w:cs="Times New Roman"/>
+          <w:sz w:val="28"/>
+          <w:szCs w:val="28"/>
+          <w:lang w:val="vi-VN"/>
+        </w:rPr>
+      </w:pPr>
+      <w:r>
+        <w:rPr>
+          <w:rFonts w:ascii="Times New Roman" w:hAnsi="Times New Roman" w:cs="Times New Roman"/>
+          <w:sz w:val="28"/>
+          <w:szCs w:val="28"/>
+          <w:lang w:val="vi-VN"/>
+        </w:rPr>
+        <w:t xml:space="preserve">Người dùng nhập 1 số nguyên dương vào bàn phím </w:t>
+      </w:r>
+      <w:r>
+        <w:rPr>
+          <w:rFonts w:ascii="Times New Roman" w:hAnsi="Times New Roman" w:cs="Times New Roman"/>
+          <w:sz w:val="28"/>
+          <w:szCs w:val="28"/>
+        </w:rPr>
+        <w:sym w:font="Wingdings" w:char="F0E0"/>
+      </w:r>
+      <w:r>
+        <w:rPr>
+          <w:rFonts w:ascii="Times New Roman" w:hAnsi="Times New Roman" w:cs="Times New Roman"/>
+          <w:sz w:val="28"/>
+          <w:szCs w:val="28"/>
+          <w:lang w:val="vi-VN"/>
+        </w:rPr>
+        <w:t xml:space="preserve"> tiến trình cha nhận giá trị đó và chuyển cho tiến trình con</w:t>
+      </w:r>
+    </w:p>
+    <w:p>
+      <w:pPr>
+        <w:pStyle w:val="ListParagraph"/>
+        <w:numPr>
+          <w:ilvl w:val="0"/>
+          <w:numId w:val="1"/>
+        </w:numPr>
+        <w:rPr>
+          <w:rFonts w:ascii="Times New Roman" w:hAnsi="Times New Roman" w:cs="Times New Roman"/>
+          <w:sz w:val="28"/>
+          <w:szCs w:val="28"/>
+          <w:lang w:val="vi-VN"/>
+        </w:rPr>
+      </w:pPr>
+      <w:r>
+        <w:rPr>
+          <w:rFonts w:ascii="Times New Roman" w:hAnsi="Times New Roman" w:cs="Times New Roman"/>
+          <w:sz w:val="28"/>
+          <w:szCs w:val="28"/>
+          <w:lang w:val="vi-VN"/>
+        </w:rPr>
+        <w:t xml:space="preserve">Tiến trình con nhận dữ liệu, gửi vào message queue để chương trình </w:t>
+      </w:r>
+      <w:r>
+        <w:rPr>
+          <w:rFonts w:ascii="Times New Roman" w:hAnsi="Times New Roman" w:cs="Times New Roman"/>
+          <w:b/>
+          <w:bCs/>
+          <w:sz w:val="28"/>
+          <w:szCs w:val="28"/>
+          <w:lang w:val="vi-VN"/>
+        </w:rPr>
+        <w:t xml:space="preserve">opeProc.c </w:t>
+      </w:r>
+      <w:r>
+        <w:rPr>
+          <w:rFonts w:ascii="Times New Roman" w:hAnsi="Times New Roman" w:cs="Times New Roman"/>
+          <w:sz w:val="28"/>
+          <w:szCs w:val="28"/>
+          <w:lang w:val="vi-VN"/>
+        </w:rPr>
+        <w:t xml:space="preserve">nhận được </w:t>
+      </w:r>
+      <w:r>
+        <w:rPr>
+          <w:rFonts w:ascii="Times New Roman" w:hAnsi="Times New Roman" w:cs="Times New Roman"/>
+          <w:sz w:val="28"/>
+          <w:szCs w:val="28"/>
+        </w:rPr>
+        <w:sym w:font="Wingdings" w:char="F0E0"/>
+      </w:r>
+      <w:r>
+        <w:rPr>
+          <w:rFonts w:ascii="Times New Roman" w:hAnsi="Times New Roman" w:cs="Times New Roman"/>
+          <w:sz w:val="28"/>
+          <w:szCs w:val="28"/>
+          <w:lang w:val="vi-VN"/>
+        </w:rPr>
+        <w:t xml:space="preserve"> Thực hiện theo như bước phía trên</w:t>
+      </w:r>
+    </w:p>
+    <w:p>
+      <w:pPr>
+        <w:pStyle w:val="ListParagraph"/>
+        <w:numPr>
+          <w:ilvl w:val="0"/>
+          <w:numId w:val="1"/>
+        </w:numPr>
+        <w:rPr>
+          <w:rFonts w:ascii="Times New Roman" w:hAnsi="Times New Roman" w:cs="Times New Roman"/>
+          <w:sz w:val="28"/>
+          <w:szCs w:val="28"/>
+          <w:lang w:val="vi-VN"/>
+        </w:rPr>
+      </w:pPr>
+      <w:r>
+        <w:rPr>
+          <w:rFonts w:ascii="Times New Roman" w:hAnsi="Times New Roman" w:cs="Times New Roman"/>
+          <w:sz w:val="28"/>
+          <w:szCs w:val="28"/>
+          <w:lang w:val="vi-VN"/>
+        </w:rPr>
+        <w:t xml:space="preserve">Sau khi chương trinh </w:t>
+      </w:r>
+      <w:r>
+        <w:rPr>
+          <w:rFonts w:ascii="Times New Roman" w:hAnsi="Times New Roman" w:cs="Times New Roman"/>
+          <w:b/>
+          <w:bCs/>
+          <w:sz w:val="28"/>
+          <w:szCs w:val="28"/>
+          <w:lang w:val="vi-VN"/>
+        </w:rPr>
+        <w:t xml:space="preserve">opeProc.c </w:t>
+      </w:r>
+      <w:r>
+        <w:rPr>
+          <w:rFonts w:ascii="Times New Roman" w:hAnsi="Times New Roman" w:cs="Times New Roman"/>
+          <w:sz w:val="28"/>
+          <w:szCs w:val="28"/>
+          <w:lang w:val="vi-VN"/>
+        </w:rPr>
+        <w:t xml:space="preserve">tính toán xong giá trị </w:t>
+      </w:r>
+      <w:r>
+        <w:rPr>
+          <w:rFonts w:ascii="Times New Roman" w:hAnsi="Times New Roman" w:cs="Times New Roman"/>
+          <w:b/>
+          <w:bCs/>
+          <w:sz w:val="28"/>
+          <w:szCs w:val="28"/>
+          <w:lang w:val="vi-VN"/>
+        </w:rPr>
+        <w:t>shared_value</w:t>
+      </w:r>
+      <w:r>
+        <w:rPr>
+          <w:rFonts w:ascii="Times New Roman" w:hAnsi="Times New Roman" w:cs="Times New Roman"/>
+          <w:sz w:val="28"/>
+          <w:szCs w:val="28"/>
+          <w:lang w:val="vi-VN"/>
+        </w:rPr>
+        <w:t>, nhận giá trị đó và in ra màn hình console.</w:t>
+      </w:r>
+    </w:p>
+    <w:p>
+      <w:pPr>
         <w:rPr>
           <w:rFonts w:ascii="Times New Roman" w:hAnsi="Times New Roman" w:cs="Times New Roman"/>
           <w:sz w:val="28"/>
@@ -464,7 +1429,7 @@
                     <pic:cNvPicPr/>
                   </pic:nvPicPr>
                   <pic:blipFill>
-                    <a:blip r:embed="rId8"/>
+                    <a:blip r:embed="rId12"/>
                     <a:stretch>
                       <a:fillRect/>
                     </a:stretch>
@@ -703,7 +1668,7 @@
                     <pic:cNvPicPr/>
                   </pic:nvPicPr>
                   <pic:blipFill>
-                    <a:blip r:embed="rId9"/>
+                    <a:blip r:embed="rId13"/>
                     <a:stretch>
                       <a:fillRect/>
                     </a:stretch>
@@ -800,7 +1765,7 @@
                     <pic:cNvPicPr/>
                   </pic:nvPicPr>
                   <pic:blipFill>
-                    <a:blip r:embed="rId10"/>
+                    <a:blip r:embed="rId14"/>
                     <a:stretch>
                       <a:fillRect/>
                     </a:stretch>
@@ -895,7 +1860,7 @@
                     <pic:cNvPicPr/>
                   </pic:nvPicPr>
                   <pic:blipFill>
-                    <a:blip r:embed="rId11"/>
+                    <a:blip r:embed="rId15"/>
                     <a:stretch>
                       <a:fillRect/>
                     </a:stretch>
@@ -981,7 +1946,7 @@
                     <pic:cNvPicPr/>
                   </pic:nvPicPr>
                   <pic:blipFill>
-                    <a:blip r:embed="rId12"/>
+                    <a:blip r:embed="rId16"/>
                     <a:stretch>
                       <a:fillRect/>
                     </a:stretch>
@@ -1053,7 +2018,7 @@
         <w:rFonts w:ascii="Symbol" w:hAnsi="Symbol" w:hint="default"/>
       </w:rPr>
     </w:lvl>
-    <w:lvl w:ilvl="1" w:tplc="04090003" w:tentative="1">
+    <w:lvl w:ilvl="1" w:tplc="04090003">
       <w:start w:val="1"/>
       <w:numFmt w:val="bullet"/>
       <w:lvlText w:val="o"/>

--- a/week12/7_7_NguyenHaiDuong.docx
+++ b/week12/7_7_NguyenHaiDuong.docx
@@ -165,14 +165,14 @@
       <w:r>
         <w:rPr>
           <w:rFonts w:ascii="Times New Roman" w:hAnsi="Times New Roman" w:cs="Times New Roman"/>
-          <w:sz w:val="28"/>
-          <w:szCs w:val="28"/>
-          <w:lang w:val="vi-VN"/>
-        </w:rPr>
-        <w:lastRenderedPageBreak/>
+          <w:noProof/>
+          <w:sz w:val="28"/>
+          <w:szCs w:val="28"/>
+          <w:lang w:val="vi-VN"/>
+        </w:rPr>
         <w:drawing>
-          <wp:inline distT="0" distB="0" distL="0" distR="0" wp14:anchorId="471E49BA" wp14:editId="2345612F">
-            <wp:extent cx="5943600" cy="6647815"/>
+          <wp:inline distT="0" distB="0" distL="0" distR="0" wp14:anchorId="471E49BA" wp14:editId="317C064F">
+            <wp:extent cx="5348458" cy="5982159"/>
             <wp:effectExtent l="0" t="0" r="0" b="0"/>
             <wp:docPr id="585826573" name="Picture 1" descr="A screen shot of a computer code&#10;&#10;Description automatically generated with low confidence"/>
             <wp:cNvGraphicFramePr>
@@ -194,7 +194,7 @@
                   <pic:spPr>
                     <a:xfrm>
                       <a:off x="0" y="0"/>
-                      <a:ext cx="5943600" cy="6647815"/>
+                      <a:ext cx="5355112" cy="5989601"/>
                     </a:xfrm>
                     <a:prstGeom prst="rect">
                       <a:avLst/>
@@ -218,6 +218,7 @@
       <w:r>
         <w:rPr>
           <w:rFonts w:ascii="Times New Roman" w:hAnsi="Times New Roman" w:cs="Times New Roman"/>
+          <w:noProof/>
           <w:sz w:val="28"/>
           <w:szCs w:val="28"/>
           <w:lang w:val="vi-VN"/>
@@ -271,6 +272,7 @@
       <w:r>
         <w:rPr>
           <w:rFonts w:ascii="Times New Roman" w:hAnsi="Times New Roman" w:cs="Times New Roman"/>
+          <w:noProof/>
           <w:sz w:val="28"/>
           <w:szCs w:val="28"/>
         </w:rPr>
@@ -364,14 +366,15 @@
           <w:rFonts w:ascii="Times New Roman" w:hAnsi="Times New Roman" w:cs="Times New Roman"/>
           <w:b/>
           <w:bCs/>
+          <w:noProof/>
           <w:sz w:val="28"/>
           <w:szCs w:val="28"/>
         </w:rPr>
         <w:lastRenderedPageBreak/>
         <w:drawing>
-          <wp:inline distT="0" distB="0" distL="0" distR="0" wp14:anchorId="3DE44BF0" wp14:editId="7A4203A9">
+          <wp:inline distT="0" distB="0" distL="0" distR="0" wp14:anchorId="3DE44BF0" wp14:editId="3FEFE219">
             <wp:extent cx="3708400" cy="7950200"/>
-            <wp:effectExtent l="0" t="0" r="0" b="0"/>
+            <wp:effectExtent l="0" t="0" r="0" b="2540"/>
             <wp:docPr id="90210197" name="Picture 1" descr="A screen shot of a computer program&#10;&#10;Description automatically generated with low confidence"/>
             <wp:cNvGraphicFramePr>
               <a:graphicFrameLocks xmlns:a="http://schemas.openxmlformats.org/drawingml/2006/main" noChangeAspect="1"/>
@@ -415,6 +418,7 @@
           <w:rFonts w:ascii="Times New Roman" w:hAnsi="Times New Roman" w:cs="Times New Roman"/>
           <w:b/>
           <w:bCs/>
+          <w:noProof/>
           <w:sz w:val="28"/>
           <w:szCs w:val="28"/>
         </w:rPr>
@@ -471,6 +475,7 @@
           <w:rFonts w:ascii="Times New Roman" w:hAnsi="Times New Roman" w:cs="Times New Roman"/>
           <w:b/>
           <w:bCs/>
+          <w:noProof/>
           <w:sz w:val="28"/>
           <w:szCs w:val="28"/>
         </w:rPr>
@@ -527,6 +532,7 @@
           <w:rFonts w:ascii="Times New Roman" w:hAnsi="Times New Roman" w:cs="Times New Roman"/>
           <w:b/>
           <w:bCs/>
+          <w:noProof/>
           <w:sz w:val="28"/>
           <w:szCs w:val="28"/>
         </w:rPr>
@@ -885,18 +891,7 @@
           <w:szCs w:val="28"/>
           <w:lang w:val="vi-VN"/>
         </w:rPr>
-        <w:t>msgsnd</w:t>
-      </w:r>
-      <w:r>
-        <w:rPr>
-          <w:rFonts w:ascii="Times New Roman" w:hAnsi="Times New Roman" w:cs="Times New Roman"/>
-          <w:b/>
-          <w:bCs/>
-          <w:sz w:val="28"/>
-          <w:szCs w:val="28"/>
-          <w:lang w:val="vi-VN"/>
-        </w:rPr>
-        <w:t>()</w:t>
+        <w:t>msgsnd()</w:t>
       </w:r>
     </w:p>
     <w:p>
